--- a/1、spring中属性SCOPE的prototype是什么意思.docx
+++ b/1、spring中属性SCOPE的prototype是什么意思.docx
@@ -1,6 +1,6 @@
 
 <file path=word/document.xml><?xml version="1.0" encoding="utf-8"?>
-<w:document xmlns:wpc="http://schemas.microsoft.com/office/word/2010/wordprocessingCanvas" xmlns:mc="http://schemas.openxmlformats.org/markup-compatibility/2006" xmlns:o="urn:schemas-microsoft-com:office:office" xmlns:r="http://schemas.openxmlformats.org/officeDocument/2006/relationships" xmlns:m="http://schemas.openxmlformats.org/officeDocument/2006/math" xmlns:v="urn:schemas-microsoft-com:vml" xmlns:wp14="http://schemas.microsoft.com/office/word/2010/wordprocessingDrawing" xmlns:wp="http://schemas.openxmlformats.org/drawingml/2006/wordprocessingDrawing" xmlns:w10="urn:schemas-microsoft-com:office:word" xmlns:w="http://schemas.openxmlformats.org/wordprocessingml/2006/main" xmlns:w14="http://schemas.microsoft.com/office/word/2010/wordml" xmlns:w15="http://schemas.microsoft.com/office/word/2012/wordml" xmlns:wpg="http://schemas.microsoft.com/office/word/2010/wordprocessingGroup" xmlns:wpi="http://schemas.microsoft.com/office/word/2010/wordprocessingInk" xmlns:wne="http://schemas.microsoft.com/office/word/2006/wordml" xmlns:wps="http://schemas.microsoft.com/office/word/2010/wordprocessingShape" mc:Ignorable="w14 w15 wp14">
+<w:document xmlns:wpc="http://schemas.microsoft.com/office/word/2010/wordprocessingCanvas" xmlns:mo="http://schemas.microsoft.com/office/mac/office/2008/main" xmlns:mc="http://schemas.openxmlformats.org/markup-compatibility/2006" xmlns:mv="urn:schemas-microsoft-com:mac:vml" xmlns:o="urn:schemas-microsoft-com:office:office" xmlns:r="http://schemas.openxmlformats.org/officeDocument/2006/relationships" xmlns:m="http://schemas.openxmlformats.org/officeDocument/2006/math" xmlns:v="urn:schemas-microsoft-com:vml" xmlns:wp14="http://schemas.microsoft.com/office/word/2010/wordprocessingDrawing" xmlns:wp="http://schemas.openxmlformats.org/drawingml/2006/wordprocessingDrawing" xmlns:w10="urn:schemas-microsoft-com:office:word" xmlns:w="http://schemas.openxmlformats.org/wordprocessingml/2006/main" xmlns:w14="http://schemas.microsoft.com/office/word/2010/wordml" xmlns:w15="http://schemas.microsoft.com/office/word/2012/wordml" xmlns:wpg="http://schemas.microsoft.com/office/word/2010/wordprocessingGroup" xmlns:wpi="http://schemas.microsoft.com/office/word/2010/wordprocessingInk" xmlns:wne="http://schemas.microsoft.com/office/word/2006/wordml" xmlns:wps="http://schemas.microsoft.com/office/word/2010/wordprocessingShape" mc:Ignorable="w14 w15 wp14">
   <w:body>
     <w:p>
       <w:pPr>
@@ -9,10 +9,10 @@
         <w:jc w:val="left"/>
         <w:outlineLvl w:val="2"/>
         <w:rPr>
-          <w:rFonts w:ascii="Arial" w:eastAsia="宋体" w:hAnsi="Arial" w:cs="Arial"/>
+          <w:rFonts w:ascii="Arial" w:eastAsia="宋体" w:hAnsi="Arial" w:cs="Arial" w:hint="eastAsia"/>
           <w:b/>
           <w:bCs/>
-          <w:color w:val="333333"/>
+          <w:color w:val="336699"/>
           <w:kern w:val="0"/>
           <w:sz w:val="27"/>
           <w:szCs w:val="27"/>
@@ -98,6 +98,104 @@
         <w:widowControl/>
         <w:shd w:val="clear" w:color="auto" w:fill="FFFFFF"/>
         <w:jc w:val="left"/>
+        <w:outlineLvl w:val="2"/>
+        <w:rPr>
+          <w:rFonts w:ascii="Arial" w:eastAsia="宋体" w:hAnsi="Arial" w:cs="Arial" w:hint="eastAsia"/>
+          <w:b/>
+          <w:bCs/>
+          <w:color w:val="333333"/>
+          <w:kern w:val="0"/>
+          <w:sz w:val="27"/>
+          <w:szCs w:val="27"/>
+        </w:rPr>
+      </w:pPr>
+      <w:hyperlink r:id="rId5" w:history="1">
+        <w:r>
+          <w:rPr>
+            <w:rStyle w:val="a3"/>
+            <w:rFonts w:ascii="Arial" w:eastAsia="宋体" w:hAnsi="Arial" w:cs="Arial"/>
+            <w:b/>
+            <w:bCs/>
+            <w:kern w:val="0"/>
+            <w:sz w:val="27"/>
+            <w:szCs w:val="27"/>
+          </w:rPr>
+          <w:t>https://blog.csdn.net/q276513307/article/details/78393599</w:t>
+        </w:r>
+      </w:hyperlink>
+    </w:p>
+    <w:p>
+      <w:pPr>
+        <w:widowControl/>
+        <w:shd w:val="clear" w:color="auto" w:fill="FFFFFF"/>
+        <w:jc w:val="left"/>
+        <w:outlineLvl w:val="2"/>
+        <w:rPr>
+          <w:rFonts w:ascii="Arial" w:eastAsia="宋体" w:hAnsi="Arial" w:cs="Arial" w:hint="eastAsia"/>
+          <w:b/>
+          <w:bCs/>
+          <w:color w:val="333333"/>
+          <w:kern w:val="0"/>
+          <w:sz w:val="27"/>
+          <w:szCs w:val="27"/>
+        </w:rPr>
+      </w:pPr>
+    </w:p>
+    <w:p>
+      <w:pPr>
+        <w:widowControl/>
+        <w:shd w:val="clear" w:color="auto" w:fill="FFFFFF"/>
+        <w:jc w:val="left"/>
+        <w:outlineLvl w:val="2"/>
+        <w:rPr>
+          <w:rFonts w:ascii="Arial" w:eastAsia="宋体" w:hAnsi="Arial" w:cs="Arial" w:hint="eastAsia"/>
+          <w:b/>
+          <w:bCs/>
+          <w:color w:val="333333"/>
+          <w:kern w:val="0"/>
+          <w:sz w:val="27"/>
+          <w:szCs w:val="27"/>
+        </w:rPr>
+      </w:pPr>
+      <w:hyperlink r:id="rId6" w:history="1">
+        <w:r>
+          <w:rPr>
+            <w:rStyle w:val="a3"/>
+            <w:rFonts w:ascii="Arial" w:eastAsia="宋体" w:hAnsi="Arial" w:cs="Arial"/>
+            <w:b/>
+            <w:bCs/>
+            <w:kern w:val="0"/>
+            <w:sz w:val="27"/>
+            <w:szCs w:val="27"/>
+          </w:rPr>
+          <w:t>https://www.cnblogs.com/qq78292959/p/3716827.html</w:t>
+        </w:r>
+      </w:hyperlink>
+    </w:p>
+    <w:p>
+      <w:pPr>
+        <w:widowControl/>
+        <w:shd w:val="clear" w:color="auto" w:fill="FFFFFF"/>
+        <w:jc w:val="left"/>
+        <w:outlineLvl w:val="2"/>
+        <w:rPr>
+          <w:rFonts w:ascii="Arial" w:eastAsia="宋体" w:hAnsi="Arial" w:cs="Arial" w:hint="eastAsia"/>
+          <w:b/>
+          <w:bCs/>
+          <w:color w:val="333333"/>
+          <w:kern w:val="0"/>
+          <w:sz w:val="27"/>
+          <w:szCs w:val="27"/>
+        </w:rPr>
+      </w:pPr>
+      <w:bookmarkStart w:id="0" w:name="_GoBack"/>
+      <w:bookmarkEnd w:id="0"/>
+    </w:p>
+    <w:p>
+      <w:pPr>
+        <w:widowControl/>
+        <w:shd w:val="clear" w:color="auto" w:fill="FFFFFF"/>
+        <w:jc w:val="left"/>
         <w:rPr>
           <w:rFonts w:ascii="Arial" w:eastAsia="宋体" w:hAnsi="Arial" w:cs="Arial"/>
           <w:color w:val="333333"/>
@@ -283,7 +381,7 @@
         </w:rPr>
         <w:t xml:space="preserve"> Singleton: </w:t>
       </w:r>
-      <w:hyperlink r:id="rId5" w:tgtFrame="_blank" w:tooltip="Java EE知识库" w:history="1">
+      <w:hyperlink r:id="rId7" w:tgtFrame="_blank" w:tooltip="Java EE知识库" w:history="1">
         <w:r>
           <w:rPr>
             <w:rFonts w:ascii="Arial" w:eastAsia="宋体" w:hAnsi="Arial" w:cs="Arial"/>
@@ -959,7 +1057,7 @@
         </w:rPr>
         <w:t>:</w:t>
       </w:r>
-      <w:hyperlink r:id="rId6" w:tgtFrame="_blank" w:history="1">
+      <w:hyperlink r:id="rId8" w:tgtFrame="_blank" w:history="1">
         <w:r>
           <w:rPr>
             <w:rFonts w:ascii="Arial" w:eastAsia="宋体" w:hAnsi="Arial" w:cs="Arial"/>
@@ -1695,6 +1793,7 @@
           <w:szCs w:val="21"/>
           <w:highlight w:val="yellow"/>
         </w:rPr>
+        <w:lastRenderedPageBreak/>
         <w:t>但是对那些</w:t>
       </w:r>
       <w:r>
@@ -1781,7 +1880,6 @@
           <w:sz w:val="28"/>
           <w:szCs w:val="28"/>
         </w:rPr>
-        <w:lastRenderedPageBreak/>
         <w:t>@Controller</w:t>
       </w:r>
     </w:p>
@@ -2192,11 +2290,6 @@
       </w:r>
     </w:p>
     <w:p>
-      <w:pPr>
-        <w:rPr>
-          <w:rFonts w:hint="eastAsia"/>
-        </w:rPr>
-      </w:pPr>
       <w:r>
         <w:rPr>
           <w:rFonts w:ascii="Consolas" w:hAnsi="Consolas" w:cs="Consolas"/>
@@ -2207,8 +2300,6 @@
         </w:rPr>
         <w:t xml:space="preserve">    </w:t>
       </w:r>
-      <w:bookmarkStart w:id="0" w:name="_GoBack"/>
-      <w:bookmarkEnd w:id="0"/>
     </w:p>
     <w:sectPr>
       <w:pgSz w:w="11906" w:h="16838"/>
@@ -2234,7 +2325,7 @@
     </w:rPrDefault>
     <w:pPrDefault/>
   </w:docDefaults>
-  <w:latentStyles w:defLockedState="0" w:defUIPriority="99" w:defSemiHidden="0" w:defUnhideWhenUsed="0" w:defQFormat="0" w:count="371">
+  <w:latentStyles w:defLockedState="0" w:defUIPriority="99" w:defSemiHidden="0" w:defUnhideWhenUsed="0" w:defQFormat="0" w:count="381">
     <w:lsdException w:name="Normal" w:uiPriority="0" w:qFormat="1"/>
     <w:lsdException w:name="heading 1" w:uiPriority="9" w:qFormat="1"/>
     <w:lsdException w:name="heading 2" w:semiHidden="1" w:uiPriority="9" w:unhideWhenUsed="1" w:qFormat="1"/>
@@ -2340,7 +2431,6 @@
     <w:lsdException w:name="HTML Sample" w:semiHidden="1" w:unhideWhenUsed="1"/>
     <w:lsdException w:name="HTML Typewriter" w:semiHidden="1" w:unhideWhenUsed="1"/>
     <w:lsdException w:name="HTML Variable" w:semiHidden="1" w:unhideWhenUsed="1"/>
-    <w:lsdException w:name="Normal Table" w:semiHidden="1" w:unhideWhenUsed="1"/>
     <w:lsdException w:name="annotation subject" w:semiHidden="1" w:unhideWhenUsed="1"/>
     <w:lsdException w:name="No List" w:semiHidden="1" w:unhideWhenUsed="1"/>
     <w:lsdException w:name="Outline List 1" w:semiHidden="1" w:unhideWhenUsed="1"/>
@@ -2387,10 +2477,8 @@
     <w:lsdException w:name="Table Subtle 2" w:semiHidden="1" w:unhideWhenUsed="1"/>
     <w:lsdException w:name="Table Web 1" w:semiHidden="1" w:unhideWhenUsed="1"/>
     <w:lsdException w:name="Table Web 2" w:semiHidden="1" w:unhideWhenUsed="1"/>
-    <w:lsdException w:name="Table Web 3" w:semiHidden="1" w:unhideWhenUsed="1"/>
     <w:lsdException w:name="Balloon Text" w:semiHidden="1" w:unhideWhenUsed="1"/>
     <w:lsdException w:name="Table Grid" w:uiPriority="39"/>
-    <w:lsdException w:name="Table Theme" w:semiHidden="1" w:unhideWhenUsed="1"/>
     <w:lsdException w:name="Placeholder Text" w:semiHidden="1"/>
     <w:lsdException w:name="No Spacing" w:uiPriority="1" w:qFormat="1"/>
     <w:lsdException w:name="Light Shading" w:uiPriority="60"/>
@@ -2606,6 +2694,7 @@
     <w:lsdException w:name="List Table 5 Dark Accent 6" w:uiPriority="50"/>
     <w:lsdException w:name="List Table 6 Colorful Accent 6" w:uiPriority="51"/>
     <w:lsdException w:name="List Table 7 Colorful Accent 6" w:uiPriority="52"/>
+    <w:lsdException w:name="Mention" w:semiHidden="1" w:unhideWhenUsed="1"/>
   </w:latentStyles>
   <w:style w:type="paragraph" w:default="1" w:styleId="a">
     <w:name w:val="Normal"/>
@@ -2618,7 +2707,7 @@
   <w:style w:type="paragraph" w:styleId="3">
     <w:name w:val="heading 3"/>
     <w:basedOn w:val="a"/>
-    <w:link w:val="3Char"/>
+    <w:link w:val="30"/>
     <w:uiPriority w:val="9"/>
     <w:qFormat/>
     <w:rsid w:val="001F1C76"/>
@@ -2664,8 +2753,8 @@
     <w:semiHidden/>
     <w:unhideWhenUsed/>
   </w:style>
-  <w:style w:type="character" w:customStyle="1" w:styleId="3Char">
-    <w:name w:val="标题 3 Char"/>
+  <w:style w:type="character" w:customStyle="1" w:styleId="30">
+    <w:name w:val="标题 3字符"/>
     <w:basedOn w:val="a0"/>
     <w:link w:val="3"/>
     <w:uiPriority w:val="9"/>
@@ -2683,7 +2772,6 @@
     <w:name w:val="Hyperlink"/>
     <w:basedOn w:val="a0"/>
     <w:uiPriority w:val="99"/>
-    <w:semiHidden/>
     <w:unhideWhenUsed/>
     <w:rsid w:val="001F1C76"/>
     <w:rPr>
@@ -2706,6 +2794,33 @@
     <w:rPr>
       <w:rFonts w:ascii="宋体" w:eastAsia="宋体" w:hAnsi="宋体" w:cs="宋体"/>
       <w:kern w:val="0"/>
+      <w:sz w:val="24"/>
+      <w:szCs w:val="24"/>
+    </w:rPr>
+  </w:style>
+  <w:style w:type="paragraph" w:styleId="a5">
+    <w:name w:val="Document Map"/>
+    <w:basedOn w:val="a"/>
+    <w:link w:val="a6"/>
+    <w:uiPriority w:val="99"/>
+    <w:semiHidden/>
+    <w:unhideWhenUsed/>
+    <w:rsid w:val="00560E07"/>
+    <w:rPr>
+      <w:rFonts w:ascii="宋体" w:eastAsia="宋体"/>
+      <w:sz w:val="24"/>
+      <w:szCs w:val="24"/>
+    </w:rPr>
+  </w:style>
+  <w:style w:type="character" w:customStyle="1" w:styleId="a6">
+    <w:name w:val="文档结构图字符"/>
+    <w:basedOn w:val="a0"/>
+    <w:link w:val="a5"/>
+    <w:uiPriority w:val="99"/>
+    <w:semiHidden/>
+    <w:rsid w:val="00560E07"/>
+    <w:rPr>
+      <w:rFonts w:ascii="宋体" w:eastAsia="宋体"/>
       <w:sz w:val="24"/>
       <w:szCs w:val="24"/>
     </w:rPr>
